--- a/FinalProject_Group2_ProjectProposal.docx
+++ b/FinalProject_Group2_ProjectProposal.docx
@@ -112,36 +112,22 @@
           <w:sz w:val="36"/>
           <w:szCs w:val="36"/>
         </w:rPr>
-        <w:t>Protein Signatures</w:t>
-      </w:r>
+        <w:t xml:space="preserve">Protein Signatures in an </w:t>
+      </w:r>
+      <w:proofErr w:type="spellStart"/>
       <w:r>
         <w:rPr>
           <w:sz w:val="36"/>
           <w:szCs w:val="36"/>
         </w:rPr>
-        <w:t xml:space="preserve"> in an</w:t>
-      </w:r>
+        <w:t>Olink</w:t>
+      </w:r>
+      <w:proofErr w:type="spellEnd"/>
       <w:r>
         <w:rPr>
           <w:sz w:val="36"/>
           <w:szCs w:val="36"/>
         </w:rPr>
-        <w:t xml:space="preserve"> </w:t>
-      </w:r>
-      <w:proofErr w:type="spellStart"/>
-      <w:r>
-        <w:rPr>
-          <w:sz w:val="36"/>
-          <w:szCs w:val="36"/>
-        </w:rPr>
-        <w:t>Olink</w:t>
-      </w:r>
-      <w:proofErr w:type="spellEnd"/>
-      <w:r>
-        <w:rPr>
-          <w:sz w:val="36"/>
-          <w:szCs w:val="36"/>
-        </w:rPr>
         <w:t xml:space="preserve"> Simulated Dataset</w:t>
       </w:r>
     </w:p>
@@ -193,7 +179,10 @@
           <w:sz w:val="24"/>
           <w:szCs w:val="24"/>
         </w:rPr>
-        <w:t xml:space="preserve"> Proteomics </w:t>
+        <w:t xml:space="preserve"> Proteomics</w:t>
+      </w:r>
+      <w:r>
+        <w:t xml:space="preserve"> </w:t>
       </w:r>
       <w:r>
         <w:rPr>
@@ -202,8 +191,9 @@
           <w:szCs w:val="24"/>
           <w:shd w:val="clear" w:color="auto" w:fill="F9F9F9"/>
         </w:rPr>
-        <w:t xml:space="preserve">is a Swedish company (with a US-based laboratory located in Watertown, MA) dedicated to innovation, quality, rigor and transparency, providing outstanding products and services for human </w:t>
-      </w:r>
+        <w:t xml:space="preserve">is a Swedish company (with a US-based laboratory located in Watertown, MA) dedicated to innovation, quality, rigor and transparency, providing outstanding products and services for human protein biomarker discovery. Our groundbreaking </w:t>
+      </w:r>
+      <w:proofErr w:type="spellStart"/>
       <w:r>
         <w:rPr>
           <w:color w:val="212121"/>
@@ -211,8 +201,9 @@
           <w:szCs w:val="24"/>
           <w:shd w:val="clear" w:color="auto" w:fill="F9F9F9"/>
         </w:rPr>
-        <w:t>protein biomarker discovery</w:t>
-      </w:r>
+        <w:t>Olink</w:t>
+      </w:r>
+      <w:proofErr w:type="spellEnd"/>
       <w:r>
         <w:rPr>
           <w:color w:val="212121"/>
@@ -220,9 +211,8 @@
           <w:szCs w:val="24"/>
           <w:shd w:val="clear" w:color="auto" w:fill="F9F9F9"/>
         </w:rPr>
-        <w:t xml:space="preserve">. Our groundbreaking </w:t>
-      </w:r>
-      <w:proofErr w:type="spellStart"/>
+        <w:t xml:space="preserve"> panels for prec</w:t>
+      </w:r>
       <w:r>
         <w:rPr>
           <w:color w:val="212121"/>
@@ -230,9 +220,9 @@
           <w:szCs w:val="24"/>
           <w:shd w:val="clear" w:color="auto" w:fill="F9F9F9"/>
         </w:rPr>
-        <w:t>Olink</w:t>
-      </w:r>
-      <w:proofErr w:type="spellEnd"/>
+        <w:t xml:space="preserve">ision proteomics help scientists make research decisions more quickly and confidently through robust, multiplex biomarker analysis. Our </w:t>
+      </w:r>
+      <w:proofErr w:type="gramStart"/>
       <w:r>
         <w:rPr>
           <w:color w:val="212121"/>
@@ -240,8 +230,9 @@
           <w:szCs w:val="24"/>
           <w:shd w:val="clear" w:color="auto" w:fill="F9F9F9"/>
         </w:rPr>
-        <w:t xml:space="preserve"> panels for </w:t>
-      </w:r>
+        <w:t>high quality</w:t>
+      </w:r>
+      <w:proofErr w:type="gramEnd"/>
       <w:r>
         <w:rPr>
           <w:color w:val="212121"/>
@@ -249,7 +240,7 @@
           <w:szCs w:val="24"/>
           <w:shd w:val="clear" w:color="auto" w:fill="F9F9F9"/>
         </w:rPr>
-        <w:t>precision proteomics</w:t>
+        <w:t xml:space="preserve"> multiplex immunoassay panels help bring new insights into disease processes, improve disease detection, and</w:t>
       </w:r>
       <w:r>
         <w:rPr>
@@ -258,59 +249,16 @@
           <w:szCs w:val="24"/>
           <w:shd w:val="clear" w:color="auto" w:fill="F9F9F9"/>
         </w:rPr>
-        <w:t xml:space="preserve"> help scientists make research decisions more quickly and confidently through robust, multi</w:t>
-      </w:r>
-      <w:r>
-        <w:rPr>
-          <w:color w:val="212121"/>
-          <w:sz w:val="24"/>
-          <w:szCs w:val="24"/>
-          <w:shd w:val="clear" w:color="auto" w:fill="F9F9F9"/>
-        </w:rPr>
-        <w:t xml:space="preserve">plex biomarker analysis. Our </w:t>
-      </w:r>
-      <w:proofErr w:type="gramStart"/>
-      <w:r>
-        <w:rPr>
-          <w:color w:val="212121"/>
-          <w:sz w:val="24"/>
-          <w:szCs w:val="24"/>
-          <w:shd w:val="clear" w:color="auto" w:fill="F9F9F9"/>
-        </w:rPr>
-        <w:t>high quality</w:t>
-      </w:r>
-      <w:proofErr w:type="gramEnd"/>
-      <w:r>
-        <w:rPr>
-          <w:color w:val="212121"/>
-          <w:sz w:val="24"/>
-          <w:szCs w:val="24"/>
-          <w:shd w:val="clear" w:color="auto" w:fill="F9F9F9"/>
-        </w:rPr>
-        <w:t xml:space="preserve"> multiplex immunoassay panels help bring new insights into disease processes, improve disease detection, and contribute to a better understanding of biology.” </w:t>
-      </w:r>
-      <w:r>
-        <w:rPr>
-          <w:color w:val="212121"/>
-          <w:sz w:val="24"/>
-          <w:szCs w:val="24"/>
-          <w:shd w:val="clear" w:color="auto" w:fill="F9F9F9"/>
-        </w:rPr>
-        <w:t xml:space="preserve"> </w:t>
-      </w:r>
-      <w:r>
-        <w:rPr>
-          <w:color w:val="212121"/>
-          <w:sz w:val="24"/>
-          <w:szCs w:val="24"/>
-          <w:shd w:val="clear" w:color="auto" w:fill="F9F9F9"/>
-        </w:rPr>
-        <w:t xml:space="preserve">(source: </w:t>
-      </w:r>
-      <w:hyperlink r:id="rId5" w:history="1">
+        <w:t xml:space="preserve"> contribute to a better understanding of biology.”  (source: </w:t>
+      </w:r>
+      <w:hyperlink r:id="rId7">
         <w:r>
           <w:rPr>
-            <w:rStyle w:val="Hyperlink"/>
+            <w:color w:val="1155CC"/>
+            <w:sz w:val="24"/>
+            <w:szCs w:val="24"/>
+            <w:u w:val="single"/>
+            <w:shd w:val="clear" w:color="auto" w:fill="F9F9F9"/>
           </w:rPr>
           <w:t>http://www.olink.com/</w:t>
         </w:r>
@@ -319,7 +267,6 @@
         <w:rPr>
           <w:sz w:val="24"/>
           <w:szCs w:val="24"/>
-          <w:shd w:val="clear" w:color="auto" w:fill="F9F9F9"/>
         </w:rPr>
         <w:t>)</w:t>
       </w:r>
@@ -346,21 +293,21 @@
           <w:sz w:val="24"/>
           <w:szCs w:val="24"/>
         </w:rPr>
-        <w:t xml:space="preserve"> uses their proprietary Proximity Extension Assay</w:t>
-      </w:r>
-      <w:r>
-        <w:rPr>
-          <w:sz w:val="24"/>
-          <w:szCs w:val="24"/>
-        </w:rPr>
-        <w:t xml:space="preserve"> (PEA) to detect over 1,100 unique proteins in human biological fluids, typically plasma or serum, where the output of the assay is reported in a relative protein concentration unit called NPX.  NPX is a log2 transformation of DNA copy number generated fro</w:t>
-      </w:r>
-      <w:r>
-        <w:rPr>
-          <w:sz w:val="24"/>
-          <w:szCs w:val="24"/>
-        </w:rPr>
-        <w:t xml:space="preserve">m a quantitative polymerase chain reaction (qPCR) measurement.  The NPX value is a direct translation of DNA copy number to amount in the biological sample.  We will use a simulated dataset that was created by </w:t>
+        <w:t xml:space="preserve"> uses their proprietary Proximity Extension Assay (PEA) to detect over 1,100 unique proteins in human biological fluids, typic</w:t>
+      </w:r>
+      <w:r>
+        <w:rPr>
+          <w:sz w:val="24"/>
+          <w:szCs w:val="24"/>
+        </w:rPr>
+        <w:t>ally plasma or serum, where the output of the assay is reported in a relative protein concentration unit called NPX.  NPX is a log2 transformation of DNA copy number generated from a quantitative polymerase chain reaction (qPCR) measurement.  The NPX value</w:t>
+      </w:r>
+      <w:r>
+        <w:rPr>
+          <w:sz w:val="24"/>
+          <w:szCs w:val="24"/>
+        </w:rPr>
+        <w:t xml:space="preserve"> is a direct translation of DNA copy number to amount in the biological sample.  We will use a simulated dataset that was created by </w:t>
       </w:r>
       <w:proofErr w:type="spellStart"/>
       <w:r>
@@ -376,14 +323,7 @@
           <w:sz w:val="24"/>
           <w:szCs w:val="24"/>
         </w:rPr>
-        <w:t xml:space="preserve"> to train other, experienced Data Scienti</w:t>
-      </w:r>
-      <w:r>
-        <w:rPr>
-          <w:sz w:val="24"/>
-          <w:szCs w:val="24"/>
-        </w:rPr>
-        <w:t xml:space="preserve">sts on how to analyze PEA generated data.    </w:t>
+        <w:t xml:space="preserve"> to train other, experienced Data Scientists on how to analyze PEA generated data.    </w:t>
       </w:r>
     </w:p>
     <w:p>
@@ -392,8 +332,17 @@
         <w:rPr>
           <w:sz w:val="24"/>
           <w:szCs w:val="24"/>
-        </w:rPr>
-      </w:pPr>
+          <w:u w:val="single"/>
+        </w:rPr>
+      </w:pPr>
+      <w:r>
+        <w:rPr>
+          <w:sz w:val="24"/>
+          <w:szCs w:val="24"/>
+          <w:u w:val="single"/>
+        </w:rPr>
+        <w:t>Proposed Project</w:t>
+      </w:r>
     </w:p>
     <w:p>
       <w:pPr>
@@ -401,40 +350,29 @@
         <w:rPr>
           <w:sz w:val="24"/>
           <w:szCs w:val="24"/>
-          <w:u w:val="single"/>
-        </w:rPr>
-      </w:pPr>
-      <w:r>
-        <w:rPr>
-          <w:sz w:val="24"/>
-          <w:szCs w:val="24"/>
-          <w:u w:val="single"/>
+        </w:rPr>
+      </w:pPr>
+      <w:r>
+        <w:rPr>
+          <w:sz w:val="24"/>
+          <w:szCs w:val="24"/>
         </w:rPr>
         <w:lastRenderedPageBreak/>
-        <w:t>Proposed Project</w:t>
-      </w:r>
-    </w:p>
-    <w:p>
-      <w:pPr>
-        <w:spacing w:before="240" w:after="240" w:line="360" w:lineRule="auto"/>
-        <w:rPr>
-          <w:sz w:val="24"/>
-          <w:szCs w:val="24"/>
-        </w:rPr>
-      </w:pPr>
-      <w:r>
-        <w:rPr>
-          <w:sz w:val="24"/>
-          <w:szCs w:val="24"/>
-        </w:rPr>
-        <w:t>The simulated study that we have received contains two individual datasets -- that can be analyzed separately or together via a set of ‘bridge’ samples -- and an annotation file for each respec</w:t>
-      </w:r>
-      <w:r>
-        <w:rPr>
-          <w:sz w:val="24"/>
-          <w:szCs w:val="24"/>
-        </w:rPr>
-        <w:t xml:space="preserve">tive dataset.  Each dataset has the same number of unique subjects, but the second dataset contains the ‘bridge’ samples that were analyzed in the first dataset.  Each annotation file contains the following data: </w:t>
+        <w:t xml:space="preserve">The simulated </w:t>
+      </w:r>
+      <w:r>
+        <w:rPr>
+          <w:sz w:val="24"/>
+          <w:szCs w:val="24"/>
+        </w:rPr>
+        <w:t>study that we have received contains two individual datasets -- that can be analyzed separately or together via a set of ‘bridge’ samples -- and an annotation file for each respective dataset.  Each dataset has the same number of unique subjects, but the s</w:t>
+      </w:r>
+      <w:r>
+        <w:rPr>
+          <w:sz w:val="24"/>
+          <w:szCs w:val="24"/>
+        </w:rPr>
+        <w:t xml:space="preserve">econd dataset contains the ‘bridge’ samples that were analyzed in the first dataset.  Each annotation file contains the following data: </w:t>
       </w:r>
       <w:proofErr w:type="spellStart"/>
       <w:r>
@@ -450,14 +388,7 @@
           <w:sz w:val="24"/>
           <w:szCs w:val="24"/>
         </w:rPr>
-        <w:t>, Subject, Treatment, Site, Time, P</w:t>
-      </w:r>
-      <w:r>
-        <w:rPr>
-          <w:sz w:val="24"/>
-          <w:szCs w:val="24"/>
-        </w:rPr>
-        <w:t>roject (indicating the respective dataset).</w:t>
+        <w:t>, Subject, Treatment, Site, Time, Project (indicating the respective dataset).</w:t>
       </w:r>
     </w:p>
     <w:p>
@@ -502,7 +433,14 @@
           <w:sz w:val="24"/>
           <w:szCs w:val="24"/>
         </w:rPr>
-        <w:t>Clinical variables</w:t>
+        <w:t>Clinical variab</w:t>
+      </w:r>
+      <w:r>
+        <w:rPr>
+          <w:sz w:val="24"/>
+          <w:szCs w:val="24"/>
+        </w:rPr>
+        <w:t>les</w:t>
       </w:r>
     </w:p>
     <w:p>
@@ -562,7 +500,7 @@
           <w:sz w:val="24"/>
           <w:szCs w:val="24"/>
         </w:rPr>
-        <w:t>Treatment status (Treated or Untreated)</w:t>
+        <w:t>Response status (Responder or Non-responder)</w:t>
       </w:r>
     </w:p>
     <w:p>
@@ -582,14 +520,7 @@
           <w:sz w:val="24"/>
           <w:szCs w:val="24"/>
         </w:rPr>
-        <w:t>The first dataset has 52 subjects, and 156 overall sampl</w:t>
-      </w:r>
-      <w:r>
-        <w:rPr>
-          <w:sz w:val="24"/>
-          <w:szCs w:val="24"/>
-        </w:rPr>
-        <w:t>es</w:t>
+        <w:t>The first dataset has 52 subjects, and 156 overall samples</w:t>
       </w:r>
     </w:p>
     <w:p>
@@ -609,7 +540,14 @@
           <w:sz w:val="24"/>
           <w:szCs w:val="24"/>
         </w:rPr>
-        <w:t>The second dataset has another 52 subjects, but also has 16 ‘bridge’ samples from the first run (and thus has 172 samples)</w:t>
+        <w:t xml:space="preserve">The second dataset has another 52 subjects, but also has 16 ‘bridge’ </w:t>
+      </w:r>
+      <w:r>
+        <w:rPr>
+          <w:sz w:val="24"/>
+          <w:szCs w:val="24"/>
+        </w:rPr>
+        <w:t>samples from the first run (and thus has 172 samples)</w:t>
       </w:r>
     </w:p>
     <w:p>
@@ -645,7 +583,7 @@
           <w:sz w:val="24"/>
           <w:szCs w:val="24"/>
         </w:rPr>
-        <w:t>Identify what factors and groupings have significant effects on protein expression</w:t>
+        <w:t>Identify what factors or groupings have significant effects on protein expression</w:t>
       </w:r>
     </w:p>
     <w:p>
@@ -665,7 +603,7 @@
           <w:sz w:val="24"/>
           <w:szCs w:val="24"/>
         </w:rPr>
-        <w:t>Batch-to-batch variations</w:t>
+        <w:t>Site-to-site variations</w:t>
       </w:r>
     </w:p>
     <w:p>
@@ -685,7 +623,7 @@
           <w:sz w:val="24"/>
           <w:szCs w:val="24"/>
         </w:rPr>
-        <w:t>Site-to-site variations</w:t>
+        <w:t>Time points</w:t>
       </w:r>
     </w:p>
     <w:p>
@@ -705,7 +643,7 @@
           <w:sz w:val="24"/>
           <w:szCs w:val="24"/>
         </w:rPr>
-        <w:t>Time points</w:t>
+        <w:t>Batch-to-batch variations</w:t>
       </w:r>
     </w:p>
     <w:p>
@@ -725,7 +663,54 @@
           <w:sz w:val="24"/>
           <w:szCs w:val="24"/>
         </w:rPr>
-        <w:t>Find any meaningful clusters of observations in the data</w:t>
+        <w:t>Use Random Forest to find a classifier for response</w:t>
+      </w:r>
+    </w:p>
+    <w:p>
+      <w:pPr>
+        <w:numPr>
+          <w:ilvl w:val="1"/>
+          <w:numId w:val="3"/>
+        </w:numPr>
+        <w:spacing w:line="360" w:lineRule="auto"/>
+        <w:rPr>
+          <w:sz w:val="24"/>
+          <w:szCs w:val="24"/>
+        </w:rPr>
+      </w:pPr>
+      <w:r>
+        <w:rPr>
+          <w:sz w:val="24"/>
+          <w:szCs w:val="24"/>
+        </w:rPr>
+        <w:t>Test and train on one dataset</w:t>
+      </w:r>
+    </w:p>
+    <w:p>
+      <w:pPr>
+        <w:numPr>
+          <w:ilvl w:val="1"/>
+          <w:numId w:val="3"/>
+        </w:numPr>
+        <w:spacing w:line="360" w:lineRule="auto"/>
+        <w:rPr>
+          <w:sz w:val="24"/>
+          <w:szCs w:val="24"/>
+        </w:rPr>
+      </w:pPr>
+      <w:r>
+        <w:rPr>
+          <w:sz w:val="24"/>
+          <w:szCs w:val="24"/>
+        </w:rPr>
+        <w:t xml:space="preserve">Does the model give favorable </w:t>
+      </w:r>
+      <w:r>
+        <w:rPr>
+          <w:sz w:val="24"/>
+          <w:szCs w:val="24"/>
+        </w:rPr>
+        <w:t>results using the second dataset?</w:t>
       </w:r>
     </w:p>
     <w:p>
@@ -774,53 +759,6 @@
           <w:ilvl w:val="0"/>
           <w:numId w:val="3"/>
         </w:numPr>
-        <w:spacing w:line="360" w:lineRule="auto"/>
-        <w:rPr>
-          <w:sz w:val="24"/>
-          <w:szCs w:val="24"/>
-        </w:rPr>
-      </w:pPr>
-      <w:r>
-        <w:rPr>
-          <w:sz w:val="24"/>
-          <w:szCs w:val="24"/>
-        </w:rPr>
-        <w:t>(If possible, can you combine the two datasets and look at the analysi</w:t>
-      </w:r>
-      <w:r>
-        <w:rPr>
-          <w:sz w:val="24"/>
-          <w:szCs w:val="24"/>
-        </w:rPr>
-        <w:t>s again)</w:t>
-      </w:r>
-    </w:p>
-    <w:p>
-      <w:pPr>
-        <w:numPr>
-          <w:ilvl w:val="0"/>
-          <w:numId w:val="3"/>
-        </w:numPr>
-        <w:spacing w:line="360" w:lineRule="auto"/>
-        <w:rPr>
-          <w:sz w:val="24"/>
-          <w:szCs w:val="24"/>
-        </w:rPr>
-      </w:pPr>
-      <w:r>
-        <w:rPr>
-          <w:sz w:val="24"/>
-          <w:szCs w:val="24"/>
-        </w:rPr>
-        <w:t>Do proteins change over time?  Do they change over time between the different clinical groups?</w:t>
-      </w:r>
-    </w:p>
-    <w:p>
-      <w:pPr>
-        <w:numPr>
-          <w:ilvl w:val="0"/>
-          <w:numId w:val="3"/>
-        </w:numPr>
         <w:spacing w:after="240" w:line="360" w:lineRule="auto"/>
         <w:rPr>
           <w:sz w:val="24"/>
@@ -832,17 +770,8 @@
           <w:sz w:val="24"/>
           <w:szCs w:val="24"/>
         </w:rPr>
-        <w:t>(Are there clusters of proteins that behave similarly)</w:t>
-      </w:r>
-    </w:p>
-    <w:p>
-      <w:pPr>
-        <w:spacing w:after="240" w:line="360" w:lineRule="auto"/>
-        <w:rPr>
-          <w:sz w:val="24"/>
-          <w:szCs w:val="24"/>
-        </w:rPr>
-      </w:pPr>
+        <w:t>(If possible, can you combine the two datasets and look at the analysis again)</w:t>
+      </w:r>
     </w:p>
     <w:p>
       <w:pPr>
@@ -851,6 +780,16 @@
         <w:rPr>
           <w:sz w:val="24"/>
           <w:szCs w:val="24"/>
+        </w:rPr>
+      </w:pPr>
+    </w:p>
+    <w:p>
+      <w:pPr>
+        <w:spacing w:before="240" w:after="240" w:line="360" w:lineRule="auto"/>
+        <w:jc w:val="both"/>
+        <w:rPr>
+          <w:sz w:val="24"/>
+          <w:szCs w:val="24"/>
           <w:u w:val="single"/>
         </w:rPr>
       </w:pPr>
@@ -860,7 +799,6 @@
           <w:szCs w:val="24"/>
           <w:u w:val="single"/>
         </w:rPr>
-        <w:lastRenderedPageBreak/>
         <w:t>Data Sources:</w:t>
       </w:r>
     </w:p>
@@ -886,7 +824,7 @@
       </w:tblGrid>
       <w:tr>
         <w:trPr>
-          <w:trHeight w:val="303"/>
+          <w:trHeight w:val="1065"/>
         </w:trPr>
         <w:tc>
           <w:tcPr>
@@ -897,7 +835,6 @@
               <w:bottom w:val="single" w:sz="8" w:space="0" w:color="000000"/>
               <w:right w:val="single" w:sz="8" w:space="0" w:color="000000"/>
             </w:tcBorders>
-            <w:shd w:val="clear" w:color="auto" w:fill="D9D9D9" w:themeFill="background1" w:themeFillShade="D9"/>
             <w:tcMar>
               <w:top w:w="100" w:type="dxa"/>
               <w:left w:w="100" w:type="dxa"/>
@@ -908,7 +845,7 @@
           <w:p>
             <w:pPr>
               <w:widowControl w:val="0"/>
-              <w:spacing w:line="240" w:lineRule="auto"/>
+              <w:spacing w:before="240" w:line="240" w:lineRule="auto"/>
               <w:rPr>
                 <w:b/>
                 <w:color w:val="1D1C1D"/>
@@ -923,9 +860,9 @@
                 <w:color w:val="1D1C1D"/>
                 <w:sz w:val="24"/>
                 <w:szCs w:val="24"/>
-                <w:highlight w:val="lightGray"/>
                 <w:shd w:val="clear" w:color="auto" w:fill="F8F8F8"/>
               </w:rPr>
+              <w:lastRenderedPageBreak/>
               <w:t>Source</w:t>
             </w:r>
           </w:p>
@@ -939,7 +876,6 @@
               <w:bottom w:val="single" w:sz="8" w:space="0" w:color="000000"/>
               <w:right w:val="single" w:sz="8" w:space="0" w:color="000000"/>
             </w:tcBorders>
-            <w:shd w:val="clear" w:color="auto" w:fill="D9D9D9" w:themeFill="background1" w:themeFillShade="D9"/>
             <w:tcMar>
               <w:top w:w="100" w:type="dxa"/>
               <w:left w:w="100" w:type="dxa"/>
@@ -950,13 +886,12 @@
           <w:p>
             <w:pPr>
               <w:widowControl w:val="0"/>
-              <w:spacing w:line="240" w:lineRule="auto"/>
+              <w:spacing w:before="240" w:line="240" w:lineRule="auto"/>
               <w:rPr>
                 <w:b/>
                 <w:color w:val="1D1C1D"/>
                 <w:sz w:val="24"/>
                 <w:szCs w:val="24"/>
-                <w:highlight w:val="lightGray"/>
                 <w:shd w:val="clear" w:color="auto" w:fill="F8F8F8"/>
               </w:rPr>
             </w:pPr>
@@ -966,7 +901,6 @@
                 <w:color w:val="1D1C1D"/>
                 <w:sz w:val="24"/>
                 <w:szCs w:val="24"/>
-                <w:highlight w:val="lightGray"/>
                 <w:shd w:val="clear" w:color="auto" w:fill="F8F8F8"/>
               </w:rPr>
               <w:t>Format</w:t>
@@ -982,7 +916,6 @@
               <w:bottom w:val="single" w:sz="8" w:space="0" w:color="000000"/>
               <w:right w:val="single" w:sz="8" w:space="0" w:color="000000"/>
             </w:tcBorders>
-            <w:shd w:val="clear" w:color="auto" w:fill="D9D9D9" w:themeFill="background1" w:themeFillShade="D9"/>
             <w:tcMar>
               <w:top w:w="100" w:type="dxa"/>
               <w:left w:w="100" w:type="dxa"/>
@@ -993,13 +926,12 @@
           <w:p>
             <w:pPr>
               <w:widowControl w:val="0"/>
-              <w:spacing w:line="240" w:lineRule="auto"/>
+              <w:spacing w:before="240" w:line="240" w:lineRule="auto"/>
               <w:rPr>
                 <w:b/>
                 <w:color w:val="1D1C1D"/>
                 <w:sz w:val="24"/>
                 <w:szCs w:val="24"/>
-                <w:highlight w:val="lightGray"/>
                 <w:shd w:val="clear" w:color="auto" w:fill="F8F8F8"/>
               </w:rPr>
             </w:pPr>
@@ -1009,7 +941,6 @@
                 <w:color w:val="1D1C1D"/>
                 <w:sz w:val="24"/>
                 <w:szCs w:val="24"/>
-                <w:highlight w:val="lightGray"/>
                 <w:shd w:val="clear" w:color="auto" w:fill="F8F8F8"/>
               </w:rPr>
               <w:t>Description</w:t>
@@ -1018,6 +949,9 @@
         </w:tc>
       </w:tr>
       <w:tr>
+        <w:trPr>
+          <w:trHeight w:val="1065"/>
+        </w:trPr>
         <w:tc>
           <w:tcPr>
             <w:tcW w:w="2085" w:type="dxa"/>
@@ -1134,6 +1068,9 @@
         </w:tc>
       </w:tr>
       <w:tr>
+        <w:trPr>
+          <w:trHeight w:val="1065"/>
+        </w:trPr>
         <w:tc>
           <w:tcPr>
             <w:tcW w:w="2085" w:type="dxa"/>
@@ -1250,6 +1187,9 @@
         </w:tc>
       </w:tr>
       <w:tr>
+        <w:trPr>
+          <w:trHeight w:val="1065"/>
+        </w:trPr>
         <w:tc>
           <w:tcPr>
             <w:tcW w:w="2085" w:type="dxa"/>
@@ -1366,6 +1306,9 @@
         </w:tc>
       </w:tr>
       <w:tr>
+        <w:trPr>
+          <w:trHeight w:val="1065"/>
+        </w:trPr>
         <w:tc>
           <w:tcPr>
             <w:tcW w:w="2085" w:type="dxa"/>
@@ -1617,7 +1560,14 @@
           <w:sz w:val="24"/>
           <w:szCs w:val="24"/>
         </w:rPr>
-        <w:t>Chris Bock: Project proposal, obtain datasets, setup Trello board, initial machine learning analysis</w:t>
+        <w:t>Chris Bock: Project proposal, obtain data</w:t>
+      </w:r>
+      <w:r>
+        <w:rPr>
+          <w:sz w:val="24"/>
+          <w:szCs w:val="24"/>
+        </w:rPr>
+        <w:t>sets, setup Trello board, initial machine learning analysis</w:t>
       </w:r>
     </w:p>
     <w:p>
@@ -1635,6 +1585,7 @@
       </w:r>
     </w:p>
     <w:sectPr>
+      <w:footerReference w:type="default" r:id="rId8"/>
       <w:pgSz w:w="12240" w:h="15840"/>
       <w:pgMar w:top="1440" w:right="1440" w:bottom="1440" w:left="1440" w:header="720" w:footer="720" w:gutter="0"/>
       <w:pgNumType w:start="1"/>
@@ -1644,12 +1595,181 @@
 </w:document>
 </file>
 
+<file path=word/endnotes.xml><?xml version="1.0" encoding="utf-8"?>
+<w:endnotes xmlns:wpc="http://schemas.microsoft.com/office/word/2010/wordprocessingCanvas" xmlns:cx="http://schemas.microsoft.com/office/drawing/2014/chartex" xmlns:cx1="http://schemas.microsoft.com/office/drawing/2015/9/8/chartex" xmlns:cx2="http://schemas.microsoft.com/office/drawing/2015/10/21/chartex" xmlns:cx3="http://schemas.microsoft.com/office/drawing/2016/5/9/chartex" xmlns:cx4="http://schemas.microsoft.com/office/drawing/2016/5/10/chartex" xmlns:cx5="http://schemas.microsoft.com/office/drawing/2016/5/11/chartex" xmlns:cx6="http://schemas.microsoft.com/office/drawing/2016/5/12/chartex" xmlns:cx7="http://schemas.microsoft.com/office/drawing/2016/5/13/chartex" xmlns:cx8="http://schemas.microsoft.com/office/drawing/2016/5/14/chartex" xmlns:mc="http://schemas.openxmlformats.org/markup-compatibility/2006" xmlns:aink="http://schemas.microsoft.com/office/drawing/2016/ink" xmlns:am3d="http://schemas.microsoft.com/office/drawing/2017/model3d" xmlns:o="urn:schemas-microsoft-com:office:office" xmlns:r="http://schemas.openxmlformats.org/officeDocument/2006/relationships" xmlns:m="http://schemas.openxmlformats.org/officeDocument/2006/math" xmlns:v="urn:schemas-microsoft-com:vml" xmlns:wp14="http://schemas.microsoft.com/office/word/2010/wordprocessingDrawing" xmlns:wp="http://schemas.openxmlformats.org/drawingml/2006/wordprocessingDrawing" xmlns:w10="urn:schemas-microsoft-com:office:word" xmlns:w="http://schemas.openxmlformats.org/wordprocessingml/2006/main" xmlns:w14="http://schemas.microsoft.com/office/word/2010/wordml" xmlns:w15="http://schemas.microsoft.com/office/word/2012/wordml" xmlns:w16cex="http://schemas.microsoft.com/office/word/2018/wordml/cex" xmlns:w16cid="http://schemas.microsoft.com/office/word/2016/wordml/cid" xmlns:w16="http://schemas.microsoft.com/office/word/2018/wordml" xmlns:w16se="http://schemas.microsoft.com/office/word/2015/wordml/symex" xmlns:wpg="http://schemas.microsoft.com/office/word/2010/wordprocessingGroup" xmlns:wpi="http://schemas.microsoft.com/office/word/2010/wordprocessingInk" xmlns:wne="http://schemas.microsoft.com/office/word/2006/wordml" xmlns:wps="http://schemas.microsoft.com/office/word/2010/wordprocessingShape" mc:Ignorable="w14 w15 w16se w16cid w16 w16cex wp14">
+  <w:endnote w:type="separator" w:id="-1">
+    <w:p>
+      <w:pPr>
+        <w:spacing w:line="240" w:lineRule="auto"/>
+      </w:pPr>
+      <w:r>
+        <w:separator/>
+      </w:r>
+    </w:p>
+  </w:endnote>
+  <w:endnote w:type="continuationSeparator" w:id="0">
+    <w:p>
+      <w:pPr>
+        <w:spacing w:line="240" w:lineRule="auto"/>
+      </w:pPr>
+      <w:r>
+        <w:continuationSeparator/>
+      </w:r>
+    </w:p>
+  </w:endnote>
+</w:endnotes>
+</file>
+
+<file path=word/footer1.xml><?xml version="1.0" encoding="utf-8"?>
+<w:ftr xmlns:wpc="http://schemas.microsoft.com/office/word/2010/wordprocessingCanvas" xmlns:cx="http://schemas.microsoft.com/office/drawing/2014/chartex" xmlns:cx1="http://schemas.microsoft.com/office/drawing/2015/9/8/chartex" xmlns:cx2="http://schemas.microsoft.com/office/drawing/2015/10/21/chartex" xmlns:cx3="http://schemas.microsoft.com/office/drawing/2016/5/9/chartex" xmlns:cx4="http://schemas.microsoft.com/office/drawing/2016/5/10/chartex" xmlns:cx5="http://schemas.microsoft.com/office/drawing/2016/5/11/chartex" xmlns:cx6="http://schemas.microsoft.com/office/drawing/2016/5/12/chartex" xmlns:cx7="http://schemas.microsoft.com/office/drawing/2016/5/13/chartex" xmlns:cx8="http://schemas.microsoft.com/office/drawing/2016/5/14/chartex" xmlns:mc="http://schemas.openxmlformats.org/markup-compatibility/2006" xmlns:aink="http://schemas.microsoft.com/office/drawing/2016/ink" xmlns:am3d="http://schemas.microsoft.com/office/drawing/2017/model3d" xmlns:o="urn:schemas-microsoft-com:office:office" xmlns:r="http://schemas.openxmlformats.org/officeDocument/2006/relationships" xmlns:m="http://schemas.openxmlformats.org/officeDocument/2006/math" xmlns:v="urn:schemas-microsoft-com:vml" xmlns:wp14="http://schemas.microsoft.com/office/word/2010/wordprocessingDrawing" xmlns:wp="http://schemas.openxmlformats.org/drawingml/2006/wordprocessingDrawing" xmlns:w10="urn:schemas-microsoft-com:office:word" xmlns:w="http://schemas.openxmlformats.org/wordprocessingml/2006/main" xmlns:w14="http://schemas.microsoft.com/office/word/2010/wordml" xmlns:w15="http://schemas.microsoft.com/office/word/2012/wordml" xmlns:w16cex="http://schemas.microsoft.com/office/word/2018/wordml/cex" xmlns:w16cid="http://schemas.microsoft.com/office/word/2016/wordml/cid" xmlns:w16="http://schemas.microsoft.com/office/word/2018/wordml" xmlns:w16se="http://schemas.microsoft.com/office/word/2015/wordml/symex" xmlns:wpg="http://schemas.microsoft.com/office/word/2010/wordprocessingGroup" xmlns:wpi="http://schemas.microsoft.com/office/word/2010/wordprocessingInk" xmlns:wne="http://schemas.microsoft.com/office/word/2006/wordml" xmlns:wps="http://schemas.microsoft.com/office/word/2010/wordprocessingShape" mc:Ignorable="w14 w15 w16se w16cid w16 w16cex wp14">
+  <w:p/>
+</w:ftr>
+</file>
+
+<file path=word/footnotes.xml><?xml version="1.0" encoding="utf-8"?>
+<w:footnotes xmlns:wpc="http://schemas.microsoft.com/office/word/2010/wordprocessingCanvas" xmlns:cx="http://schemas.microsoft.com/office/drawing/2014/chartex" xmlns:cx1="http://schemas.microsoft.com/office/drawing/2015/9/8/chartex" xmlns:cx2="http://schemas.microsoft.com/office/drawing/2015/10/21/chartex" xmlns:cx3="http://schemas.microsoft.com/office/drawing/2016/5/9/chartex" xmlns:cx4="http://schemas.microsoft.com/office/drawing/2016/5/10/chartex" xmlns:cx5="http://schemas.microsoft.com/office/drawing/2016/5/11/chartex" xmlns:cx6="http://schemas.microsoft.com/office/drawing/2016/5/12/chartex" xmlns:cx7="http://schemas.microsoft.com/office/drawing/2016/5/13/chartex" xmlns:cx8="http://schemas.microsoft.com/office/drawing/2016/5/14/chartex" xmlns:mc="http://schemas.openxmlformats.org/markup-compatibility/2006" xmlns:aink="http://schemas.microsoft.com/office/drawing/2016/ink" xmlns:am3d="http://schemas.microsoft.com/office/drawing/2017/model3d" xmlns:o="urn:schemas-microsoft-com:office:office" xmlns:r="http://schemas.openxmlformats.org/officeDocument/2006/relationships" xmlns:m="http://schemas.openxmlformats.org/officeDocument/2006/math" xmlns:v="urn:schemas-microsoft-com:vml" xmlns:wp14="http://schemas.microsoft.com/office/word/2010/wordprocessingDrawing" xmlns:wp="http://schemas.openxmlformats.org/drawingml/2006/wordprocessingDrawing" xmlns:w10="urn:schemas-microsoft-com:office:word" xmlns:w="http://schemas.openxmlformats.org/wordprocessingml/2006/main" xmlns:w14="http://schemas.microsoft.com/office/word/2010/wordml" xmlns:w15="http://schemas.microsoft.com/office/word/2012/wordml" xmlns:w16cex="http://schemas.microsoft.com/office/word/2018/wordml/cex" xmlns:w16cid="http://schemas.microsoft.com/office/word/2016/wordml/cid" xmlns:w16="http://schemas.microsoft.com/office/word/2018/wordml" xmlns:w16se="http://schemas.microsoft.com/office/word/2015/wordml/symex" xmlns:wpg="http://schemas.microsoft.com/office/word/2010/wordprocessingGroup" xmlns:wpi="http://schemas.microsoft.com/office/word/2010/wordprocessingInk" xmlns:wne="http://schemas.microsoft.com/office/word/2006/wordml" xmlns:wps="http://schemas.microsoft.com/office/word/2010/wordprocessingShape" mc:Ignorable="w14 w15 w16se w16cid w16 w16cex wp14">
+  <w:footnote w:type="separator" w:id="-1">
+    <w:p>
+      <w:pPr>
+        <w:spacing w:line="240" w:lineRule="auto"/>
+      </w:pPr>
+      <w:r>
+        <w:separator/>
+      </w:r>
+    </w:p>
+  </w:footnote>
+  <w:footnote w:type="continuationSeparator" w:id="0">
+    <w:p>
+      <w:pPr>
+        <w:spacing w:line="240" w:lineRule="auto"/>
+      </w:pPr>
+      <w:r>
+        <w:continuationSeparator/>
+      </w:r>
+    </w:p>
+  </w:footnote>
+</w:footnotes>
+</file>
+
 <file path=word/numbering.xml><?xml version="1.0" encoding="utf-8"?>
 <w:numbering xmlns:wpc="http://schemas.microsoft.com/office/word/2010/wordprocessingCanvas" xmlns:cx="http://schemas.microsoft.com/office/drawing/2014/chartex" xmlns:cx1="http://schemas.microsoft.com/office/drawing/2015/9/8/chartex" xmlns:cx2="http://schemas.microsoft.com/office/drawing/2015/10/21/chartex" xmlns:cx3="http://schemas.microsoft.com/office/drawing/2016/5/9/chartex" xmlns:cx4="http://schemas.microsoft.com/office/drawing/2016/5/10/chartex" xmlns:cx5="http://schemas.microsoft.com/office/drawing/2016/5/11/chartex" xmlns:cx6="http://schemas.microsoft.com/office/drawing/2016/5/12/chartex" xmlns:cx7="http://schemas.microsoft.com/office/drawing/2016/5/13/chartex" xmlns:cx8="http://schemas.microsoft.com/office/drawing/2016/5/14/chartex" xmlns:mc="http://schemas.openxmlformats.org/markup-compatibility/2006" xmlns:aink="http://schemas.microsoft.com/office/drawing/2016/ink" xmlns:am3d="http://schemas.microsoft.com/office/drawing/2017/model3d" xmlns:o="urn:schemas-microsoft-com:office:office" xmlns:r="http://schemas.openxmlformats.org/officeDocument/2006/relationships" xmlns:m="http://schemas.openxmlformats.org/officeDocument/2006/math" xmlns:v="urn:schemas-microsoft-com:vml" xmlns:wp14="http://schemas.microsoft.com/office/word/2010/wordprocessingDrawing" xmlns:wp="http://schemas.openxmlformats.org/drawingml/2006/wordprocessingDrawing" xmlns:w10="urn:schemas-microsoft-com:office:word" xmlns:w="http://schemas.openxmlformats.org/wordprocessingml/2006/main" xmlns:w14="http://schemas.microsoft.com/office/word/2010/wordml" xmlns:w15="http://schemas.microsoft.com/office/word/2012/wordml" xmlns:w16cex="http://schemas.microsoft.com/office/word/2018/wordml/cex" xmlns:w16cid="http://schemas.microsoft.com/office/word/2016/wordml/cid" xmlns:w16="http://schemas.microsoft.com/office/word/2018/wordml" xmlns:w16se="http://schemas.microsoft.com/office/word/2015/wordml/symex" xmlns:wpg="http://schemas.microsoft.com/office/word/2010/wordprocessingGroup" xmlns:wpi="http://schemas.microsoft.com/office/word/2010/wordprocessingInk" xmlns:wne="http://schemas.microsoft.com/office/word/2006/wordml" xmlns:wps="http://schemas.microsoft.com/office/word/2010/wordprocessingShape" mc:Ignorable="w14 w15 w16se w16cid w16 w16cex wp14">
   <w:abstractNum w:abstractNumId="0" w15:restartNumberingAfterBreak="0">
-    <w:nsid w:val="0BB138F7"/>
+    <w:nsid w:val="122B3950"/>
     <w:multiLevelType w:val="multilevel"/>
-    <w:tmpl w:val="159EBB5E"/>
+    <w:tmpl w:val="D25A7772"/>
+    <w:lvl w:ilvl="0">
+      <w:start w:val="1"/>
+      <w:numFmt w:val="bullet"/>
+      <w:lvlText w:val="●"/>
+      <w:lvlJc w:val="left"/>
+      <w:pPr>
+        <w:ind w:left="720" w:hanging="360"/>
+      </w:pPr>
+      <w:rPr>
+        <w:u w:val="none"/>
+      </w:rPr>
+    </w:lvl>
+    <w:lvl w:ilvl="1">
+      <w:start w:val="1"/>
+      <w:numFmt w:val="bullet"/>
+      <w:lvlText w:val="○"/>
+      <w:lvlJc w:val="left"/>
+      <w:pPr>
+        <w:ind w:left="1440" w:hanging="360"/>
+      </w:pPr>
+      <w:rPr>
+        <w:u w:val="none"/>
+      </w:rPr>
+    </w:lvl>
+    <w:lvl w:ilvl="2">
+      <w:start w:val="1"/>
+      <w:numFmt w:val="bullet"/>
+      <w:lvlText w:val="■"/>
+      <w:lvlJc w:val="left"/>
+      <w:pPr>
+        <w:ind w:left="2160" w:hanging="360"/>
+      </w:pPr>
+      <w:rPr>
+        <w:u w:val="none"/>
+      </w:rPr>
+    </w:lvl>
+    <w:lvl w:ilvl="3">
+      <w:start w:val="1"/>
+      <w:numFmt w:val="bullet"/>
+      <w:lvlText w:val="●"/>
+      <w:lvlJc w:val="left"/>
+      <w:pPr>
+        <w:ind w:left="2880" w:hanging="360"/>
+      </w:pPr>
+      <w:rPr>
+        <w:u w:val="none"/>
+      </w:rPr>
+    </w:lvl>
+    <w:lvl w:ilvl="4">
+      <w:start w:val="1"/>
+      <w:numFmt w:val="bullet"/>
+      <w:lvlText w:val="○"/>
+      <w:lvlJc w:val="left"/>
+      <w:pPr>
+        <w:ind w:left="3600" w:hanging="360"/>
+      </w:pPr>
+      <w:rPr>
+        <w:u w:val="none"/>
+      </w:rPr>
+    </w:lvl>
+    <w:lvl w:ilvl="5">
+      <w:start w:val="1"/>
+      <w:numFmt w:val="bullet"/>
+      <w:lvlText w:val="■"/>
+      <w:lvlJc w:val="left"/>
+      <w:pPr>
+        <w:ind w:left="4320" w:hanging="360"/>
+      </w:pPr>
+      <w:rPr>
+        <w:u w:val="none"/>
+      </w:rPr>
+    </w:lvl>
+    <w:lvl w:ilvl="6">
+      <w:start w:val="1"/>
+      <w:numFmt w:val="bullet"/>
+      <w:lvlText w:val="●"/>
+      <w:lvlJc w:val="left"/>
+      <w:pPr>
+        <w:ind w:left="5040" w:hanging="360"/>
+      </w:pPr>
+      <w:rPr>
+        <w:u w:val="none"/>
+      </w:rPr>
+    </w:lvl>
+    <w:lvl w:ilvl="7">
+      <w:start w:val="1"/>
+      <w:numFmt w:val="bullet"/>
+      <w:lvlText w:val="○"/>
+      <w:lvlJc w:val="left"/>
+      <w:pPr>
+        <w:ind w:left="5760" w:hanging="360"/>
+      </w:pPr>
+      <w:rPr>
+        <w:u w:val="none"/>
+      </w:rPr>
+    </w:lvl>
+    <w:lvl w:ilvl="8">
+      <w:start w:val="1"/>
+      <w:numFmt w:val="bullet"/>
+      <w:lvlText w:val="■"/>
+      <w:lvlJc w:val="left"/>
+      <w:pPr>
+        <w:ind w:left="6480" w:hanging="360"/>
+      </w:pPr>
+      <w:rPr>
+        <w:u w:val="none"/>
+      </w:rPr>
+    </w:lvl>
+  </w:abstractNum>
+  <w:abstractNum w:abstractNumId="1" w15:restartNumberingAfterBreak="0">
+    <w:nsid w:val="45A91AF5"/>
+    <w:multiLevelType w:val="multilevel"/>
+    <w:tmpl w:val="B556468A"/>
     <w:lvl w:ilvl="0">
       <w:start w:val="1"/>
       <w:numFmt w:val="decimal"/>
@@ -1759,123 +1879,10 @@
       </w:rPr>
     </w:lvl>
   </w:abstractNum>
-  <w:abstractNum w:abstractNumId="1" w15:restartNumberingAfterBreak="0">
-    <w:nsid w:val="20580A63"/>
+  <w:abstractNum w:abstractNumId="2" w15:restartNumberingAfterBreak="0">
+    <w:nsid w:val="5020287D"/>
     <w:multiLevelType w:val="multilevel"/>
-    <w:tmpl w:val="5EA8DD40"/>
-    <w:lvl w:ilvl="0">
-      <w:start w:val="1"/>
-      <w:numFmt w:val="bullet"/>
-      <w:lvlText w:val="●"/>
-      <w:lvlJc w:val="left"/>
-      <w:pPr>
-        <w:ind w:left="720" w:hanging="360"/>
-      </w:pPr>
-      <w:rPr>
-        <w:u w:val="none"/>
-      </w:rPr>
-    </w:lvl>
-    <w:lvl w:ilvl="1">
-      <w:start w:val="1"/>
-      <w:numFmt w:val="bullet"/>
-      <w:lvlText w:val="○"/>
-      <w:lvlJc w:val="left"/>
-      <w:pPr>
-        <w:ind w:left="1440" w:hanging="360"/>
-      </w:pPr>
-      <w:rPr>
-        <w:u w:val="none"/>
-      </w:rPr>
-    </w:lvl>
-    <w:lvl w:ilvl="2">
-      <w:start w:val="1"/>
-      <w:numFmt w:val="bullet"/>
-      <w:lvlText w:val="■"/>
-      <w:lvlJc w:val="left"/>
-      <w:pPr>
-        <w:ind w:left="2160" w:hanging="360"/>
-      </w:pPr>
-      <w:rPr>
-        <w:u w:val="none"/>
-      </w:rPr>
-    </w:lvl>
-    <w:lvl w:ilvl="3">
-      <w:start w:val="1"/>
-      <w:numFmt w:val="bullet"/>
-      <w:lvlText w:val="●"/>
-      <w:lvlJc w:val="left"/>
-      <w:pPr>
-        <w:ind w:left="2880" w:hanging="360"/>
-      </w:pPr>
-      <w:rPr>
-        <w:u w:val="none"/>
-      </w:rPr>
-    </w:lvl>
-    <w:lvl w:ilvl="4">
-      <w:start w:val="1"/>
-      <w:numFmt w:val="bullet"/>
-      <w:lvlText w:val="○"/>
-      <w:lvlJc w:val="left"/>
-      <w:pPr>
-        <w:ind w:left="3600" w:hanging="360"/>
-      </w:pPr>
-      <w:rPr>
-        <w:u w:val="none"/>
-      </w:rPr>
-    </w:lvl>
-    <w:lvl w:ilvl="5">
-      <w:start w:val="1"/>
-      <w:numFmt w:val="bullet"/>
-      <w:lvlText w:val="■"/>
-      <w:lvlJc w:val="left"/>
-      <w:pPr>
-        <w:ind w:left="4320" w:hanging="360"/>
-      </w:pPr>
-      <w:rPr>
-        <w:u w:val="none"/>
-      </w:rPr>
-    </w:lvl>
-    <w:lvl w:ilvl="6">
-      <w:start w:val="1"/>
-      <w:numFmt w:val="bullet"/>
-      <w:lvlText w:val="●"/>
-      <w:lvlJc w:val="left"/>
-      <w:pPr>
-        <w:ind w:left="5040" w:hanging="360"/>
-      </w:pPr>
-      <w:rPr>
-        <w:u w:val="none"/>
-      </w:rPr>
-    </w:lvl>
-    <w:lvl w:ilvl="7">
-      <w:start w:val="1"/>
-      <w:numFmt w:val="bullet"/>
-      <w:lvlText w:val="○"/>
-      <w:lvlJc w:val="left"/>
-      <w:pPr>
-        <w:ind w:left="5760" w:hanging="360"/>
-      </w:pPr>
-      <w:rPr>
-        <w:u w:val="none"/>
-      </w:rPr>
-    </w:lvl>
-    <w:lvl w:ilvl="8">
-      <w:start w:val="1"/>
-      <w:numFmt w:val="bullet"/>
-      <w:lvlText w:val="■"/>
-      <w:lvlJc w:val="left"/>
-      <w:pPr>
-        <w:ind w:left="6480" w:hanging="360"/>
-      </w:pPr>
-      <w:rPr>
-        <w:u w:val="none"/>
-      </w:rPr>
-    </w:lvl>
-  </w:abstractNum>
-  <w:abstractNum w:abstractNumId="2" w15:restartNumberingAfterBreak="0">
-    <w:nsid w:val="5078498E"/>
-    <w:multiLevelType w:val="multilevel"/>
-    <w:tmpl w:val="37C4E03E"/>
+    <w:tmpl w:val="0660F290"/>
     <w:lvl w:ilvl="0">
       <w:start w:val="1"/>
       <w:numFmt w:val="decimal"/>
@@ -1986,9 +1993,9 @@
     </w:lvl>
   </w:abstractNum>
   <w:abstractNum w:abstractNumId="3" w15:restartNumberingAfterBreak="0">
-    <w:nsid w:val="516D0094"/>
+    <w:nsid w:val="7E9E5734"/>
     <w:multiLevelType w:val="multilevel"/>
-    <w:tmpl w:val="C0ECD62A"/>
+    <w:tmpl w:val="65CA88C2"/>
     <w:lvl w:ilvl="0">
       <w:start w:val="1"/>
       <w:numFmt w:val="bullet"/>
@@ -2099,16 +2106,16 @@
     </w:lvl>
   </w:abstractNum>
   <w:num w:numId="1">
-    <w:abstractNumId w:val="0"/>
+    <w:abstractNumId w:val="1"/>
   </w:num>
   <w:num w:numId="2">
     <w:abstractNumId w:val="2"/>
   </w:num>
   <w:num w:numId="3">
-    <w:abstractNumId w:val="1"/>
+    <w:abstractNumId w:val="3"/>
   </w:num>
   <w:num w:numId="4">
-    <w:abstractNumId w:val="3"/>
+    <w:abstractNumId w:val="0"/>
   </w:num>
 </w:numbering>
 </file>
@@ -2698,18 +2705,6 @@
       </w:tblCellMar>
     </w:tblPr>
   </w:style>
-  <w:style w:type="character" w:styleId="Hyperlink">
-    <w:name w:val="Hyperlink"/>
-    <w:basedOn w:val="DefaultParagraphFont"/>
-    <w:uiPriority w:val="99"/>
-    <w:semiHidden/>
-    <w:unhideWhenUsed/>
-    <w:rsid w:val="000216CC"/>
-    <w:rPr>
-      <w:color w:val="0000FF"/>
-      <w:u w:val="single"/>
-    </w:rPr>
-  </w:style>
 </w:styles>
 </file>
 
